--- a/Templates/Chile/CARTA DE COMPROMISO.docx
+++ b/Templates/Chile/CARTA DE COMPROMISO.docx
@@ -461,6 +461,7 @@
         <w:jc w:val="both"/>
         <w:rPr>
           <w:rFonts w:ascii="Times New Roman" w:hAnsi="Times New Roman" w:cs="Times New Roman"/>
+          <w:lang w:val="en-US"/>
         </w:rPr>
       </w:pPr>
       <w:r>
@@ -539,24 +540,10 @@
           <w:r>
             <w:rPr>
               <w:rFonts w:ascii="Times New Roman" w:hAnsi="Times New Roman" w:cs="Times New Roman"/>
-            </w:rPr>
-            <w:t>[</w:t>
-          </w:r>
-          <w:r>
-            <w:rPr>
-              <w:rFonts w:ascii="Times New Roman" w:hAnsi="Times New Roman" w:cs="Times New Roman"/>
               <w:b/>
               <w:lang w:val="es-CL"/>
             </w:rPr>
             <w:t>PayablePlan</w:t>
-          </w:r>
-          <w:r>
-            <w:rPr>
-              <w:rFonts w:ascii="Times New Roman" w:hAnsi="Times New Roman" w:cs="Times New Roman"/>
-              <w:b/>
-              <w:lang w:val="es-CL"/>
-            </w:rPr>
-            <w:t>]</w:t>
           </w:r>
         </w:sdtContent>
       </w:sdt>
@@ -771,24 +758,10 @@
           <w:r>
             <w:rPr>
               <w:rFonts w:ascii="Times New Roman" w:hAnsi="Times New Roman" w:cs="Times New Roman"/>
-            </w:rPr>
-            <w:t>[</w:t>
-          </w:r>
-          <w:r>
-            <w:rPr>
-              <w:rFonts w:ascii="Times New Roman" w:hAnsi="Times New Roman" w:cs="Times New Roman"/>
               <w:b/>
               <w:lang w:val="es-CL"/>
             </w:rPr>
             <w:t>Juan Antonio Guevara Perez</w:t>
-          </w:r>
-          <w:r>
-            <w:rPr>
-              <w:rFonts w:ascii="Times New Roman" w:hAnsi="Times New Roman" w:cs="Times New Roman"/>
-              <w:b/>
-              <w:lang w:val="es-CL"/>
-            </w:rPr>
-            <w:t>]</w:t>
           </w:r>
         </w:sdtContent>
       </w:sdt>
@@ -953,25 +926,10 @@
           <w:r>
             <w:rPr>
               <w:rFonts w:ascii="Times New Roman" w:hAnsi="Times New Roman" w:cs="Times New Roman"/>
-              <w:lang w:val="es-CL"/>
-            </w:rPr>
-            <w:t>[</w:t>
-          </w:r>
-          <w:r>
-            <w:rPr>
-              <w:rFonts w:ascii="Times New Roman" w:hAnsi="Times New Roman" w:cs="Times New Roman"/>
               <w:b/>
               <w:lang w:val="es-CL"/>
             </w:rPr>
             <w:t>XXXXX Ltda</w:t>
-          </w:r>
-          <w:r>
-            <w:rPr>
-              <w:rFonts w:ascii="Times New Roman" w:hAnsi="Times New Roman" w:cs="Times New Roman"/>
-              <w:b/>
-              <w:lang w:val="es-CL"/>
-            </w:rPr>
-            <w:t>]</w:t>
           </w:r>
         </w:sdtContent>
       </w:sdt>
@@ -1138,6 +1096,7 @@
         <w:jc w:val="both"/>
         <w:rPr>
           <w:rFonts w:ascii="Times New Roman" w:hAnsi="Times New Roman" w:cs="Times New Roman"/>
+          <w:lang w:val="en-US"/>
         </w:rPr>
       </w:pPr>
     </w:p>
@@ -2238,6 +2197,7 @@
     <w:rsid w:val="00604A27"/>
     <w:rsid w:val="00745E44"/>
     <w:rsid w:val="0092446D"/>
+    <w:rsid w:val="00971413"/>
     <w:rsid w:val="00A97D8A"/>
     <w:rsid w:val="00F414FB"/>
   </w:rsids>
